--- a/web应用设计/homework5/Web应用与开发_作业5.docx
+++ b/web应用设计/homework5/Web应用与开发_作业5.docx
@@ -2677,8 +2677,600 @@
         </w:rPr>
       </w:pPr>
     </w:p>
+    <w:p>
+      <w:pPr>
+        <w:rPr>
+          <w:rFonts w:eastAsiaTheme="minorEastAsia"/>
+        </w:rPr>
+      </w:pPr>
+      <w:r>
+        <w:rPr>
+          <w:rFonts w:eastAsiaTheme="minorEastAsia" w:hint="eastAsia"/>
+        </w:rPr>
+        <w:t>新建</w:t>
+      </w:r>
+      <w:r>
+        <w:rPr>
+          <w:rFonts w:eastAsiaTheme="minorEastAsia" w:hint="eastAsia"/>
+        </w:rPr>
+        <w:t>laravel</w:t>
+      </w:r>
+      <w:r>
+        <w:rPr>
+          <w:rFonts w:eastAsiaTheme="minorEastAsia" w:hint="eastAsia"/>
+        </w:rPr>
+        <w:t>项目</w:t>
+      </w:r>
+    </w:p>
+    <w:p>
+      <w:pPr>
+        <w:rPr>
+          <w:rFonts w:eastAsiaTheme="minorEastAsia"/>
+        </w:rPr>
+      </w:pPr>
+      <w:r>
+        <w:rPr>
+          <w:rFonts w:eastAsiaTheme="minorEastAsia" w:hint="eastAsia"/>
+        </w:rPr>
+        <w:t>composer</w:t>
+      </w:r>
+      <w:r>
+        <w:rPr>
+          <w:rFonts w:eastAsiaTheme="minorEastAsia"/>
+        </w:rPr>
+        <w:t xml:space="preserve"> </w:t>
+      </w:r>
+      <w:r>
+        <w:rPr>
+          <w:rFonts w:eastAsiaTheme="minorEastAsia" w:hint="eastAsia"/>
+        </w:rPr>
+        <w:t>create-pro</w:t>
+      </w:r>
+      <w:r>
+        <w:rPr>
+          <w:rFonts w:eastAsiaTheme="minorEastAsia"/>
+        </w:rPr>
+        <w:t>ject –prefer-dist laravel/laravel jwt</w:t>
+      </w:r>
+    </w:p>
+    <w:p>
+      <w:pPr>
+        <w:rPr>
+          <w:rFonts w:eastAsiaTheme="minorEastAsia"/>
+        </w:rPr>
+      </w:pPr>
+    </w:p>
+    <w:p>
+      <w:pPr>
+        <w:rPr>
+          <w:rFonts w:eastAsiaTheme="minorEastAsia"/>
+        </w:rPr>
+      </w:pPr>
+    </w:p>
+    <w:p>
+      <w:pPr>
+        <w:rPr>
+          <w:rFonts w:eastAsiaTheme="minorEastAsia"/>
+        </w:rPr>
+      </w:pPr>
+      <w:r>
+        <w:rPr>
+          <w:noProof/>
+        </w:rPr>
+        <w:drawing>
+          <wp:inline distT="0" distB="0" distL="0" distR="0" wp14:anchorId="4ED8675F" wp14:editId="1127EBC5">
+            <wp:extent cx="5274310" cy="690880"/>
+            <wp:effectExtent l="0" t="0" r="2540" b="0"/>
+            <wp:docPr id="8" name="图片 8"/>
+            <wp:cNvGraphicFramePr>
+              <a:graphicFrameLocks xmlns:a="http://schemas.openxmlformats.org/drawingml/2006/main" noChangeAspect="1"/>
+            </wp:cNvGraphicFramePr>
+            <a:graphic xmlns:a="http://schemas.openxmlformats.org/drawingml/2006/main">
+              <a:graphicData uri="http://schemas.openxmlformats.org/drawingml/2006/picture">
+                <pic:pic xmlns:pic="http://schemas.openxmlformats.org/drawingml/2006/picture">
+                  <pic:nvPicPr>
+                    <pic:cNvPr id="1" name=""/>
+                    <pic:cNvPicPr/>
+                  </pic:nvPicPr>
+                  <pic:blipFill>
+                    <a:blip r:embed="rId9"/>
+                    <a:stretch>
+                      <a:fillRect/>
+                    </a:stretch>
+                  </pic:blipFill>
+                  <pic:spPr>
+                    <a:xfrm>
+                      <a:off x="0" y="0"/>
+                      <a:ext cx="5274310" cy="690880"/>
+                    </a:xfrm>
+                    <a:prstGeom prst="rect">
+                      <a:avLst/>
+                    </a:prstGeom>
+                  </pic:spPr>
+                </pic:pic>
+              </a:graphicData>
+            </a:graphic>
+          </wp:inline>
+        </w:drawing>
+      </w:r>
+    </w:p>
+    <w:p>
+      <w:pPr>
+        <w:rPr>
+          <w:rFonts w:eastAsiaTheme="minorEastAsia" w:hint="eastAsia"/>
+        </w:rPr>
+      </w:pPr>
+      <w:r>
+        <w:rPr>
+          <w:noProof/>
+        </w:rPr>
+        <w:lastRenderedPageBreak/>
+        <w:drawing>
+          <wp:inline distT="0" distB="0" distL="0" distR="0" wp14:anchorId="05F69988" wp14:editId="184DA77E">
+            <wp:extent cx="5274310" cy="899795"/>
+            <wp:effectExtent l="0" t="0" r="2540" b="0"/>
+            <wp:docPr id="7" name="图片 7"/>
+            <wp:cNvGraphicFramePr>
+              <a:graphicFrameLocks xmlns:a="http://schemas.openxmlformats.org/drawingml/2006/main" noChangeAspect="1"/>
+            </wp:cNvGraphicFramePr>
+            <a:graphic xmlns:a="http://schemas.openxmlformats.org/drawingml/2006/main">
+              <a:graphicData uri="http://schemas.openxmlformats.org/drawingml/2006/picture">
+                <pic:pic xmlns:pic="http://schemas.openxmlformats.org/drawingml/2006/picture">
+                  <pic:nvPicPr>
+                    <pic:cNvPr id="1" name=""/>
+                    <pic:cNvPicPr/>
+                  </pic:nvPicPr>
+                  <pic:blipFill>
+                    <a:blip r:embed="rId10"/>
+                    <a:stretch>
+                      <a:fillRect/>
+                    </a:stretch>
+                  </pic:blipFill>
+                  <pic:spPr>
+                    <a:xfrm>
+                      <a:off x="0" y="0"/>
+                      <a:ext cx="5274310" cy="899795"/>
+                    </a:xfrm>
+                    <a:prstGeom prst="rect">
+                      <a:avLst/>
+                    </a:prstGeom>
+                  </pic:spPr>
+                </pic:pic>
+              </a:graphicData>
+            </a:graphic>
+          </wp:inline>
+        </w:drawing>
+      </w:r>
+    </w:p>
+    <w:p>
+      <w:pPr>
+        <w:rPr>
+          <w:rFonts w:eastAsiaTheme="minorEastAsia"/>
+        </w:rPr>
+      </w:pPr>
+    </w:p>
+    <w:p>
+      <w:pPr>
+        <w:rPr>
+          <w:rFonts w:eastAsiaTheme="minorEastAsia" w:hint="eastAsia"/>
+        </w:rPr>
+      </w:pPr>
+      <w:r>
+        <w:rPr>
+          <w:noProof/>
+        </w:rPr>
+        <w:drawing>
+          <wp:inline distT="0" distB="0" distL="0" distR="0" wp14:anchorId="2DDC5110" wp14:editId="4255E58A">
+            <wp:extent cx="5274310" cy="878205"/>
+            <wp:effectExtent l="0" t="0" r="2540" b="0"/>
+            <wp:docPr id="2" name="图片 2"/>
+            <wp:cNvGraphicFramePr>
+              <a:graphicFrameLocks xmlns:a="http://schemas.openxmlformats.org/drawingml/2006/main" noChangeAspect="1"/>
+            </wp:cNvGraphicFramePr>
+            <a:graphic xmlns:a="http://schemas.openxmlformats.org/drawingml/2006/main">
+              <a:graphicData uri="http://schemas.openxmlformats.org/drawingml/2006/picture">
+                <pic:pic xmlns:pic="http://schemas.openxmlformats.org/drawingml/2006/picture">
+                  <pic:nvPicPr>
+                    <pic:cNvPr id="1" name=""/>
+                    <pic:cNvPicPr/>
+                  </pic:nvPicPr>
+                  <pic:blipFill>
+                    <a:blip r:embed="rId11"/>
+                    <a:stretch>
+                      <a:fillRect/>
+                    </a:stretch>
+                  </pic:blipFill>
+                  <pic:spPr>
+                    <a:xfrm>
+                      <a:off x="0" y="0"/>
+                      <a:ext cx="5274310" cy="878205"/>
+                    </a:xfrm>
+                    <a:prstGeom prst="rect">
+                      <a:avLst/>
+                    </a:prstGeom>
+                  </pic:spPr>
+                </pic:pic>
+              </a:graphicData>
+            </a:graphic>
+          </wp:inline>
+        </w:drawing>
+      </w:r>
+    </w:p>
+    <w:p>
+      <w:pPr>
+        <w:rPr>
+          <w:rFonts w:eastAsiaTheme="minorEastAsia"/>
+        </w:rPr>
+      </w:pPr>
+    </w:p>
+    <w:p>
+      <w:pPr>
+        <w:rPr>
+          <w:rFonts w:eastAsiaTheme="minorEastAsia"/>
+        </w:rPr>
+      </w:pPr>
+      <w:r>
+        <w:rPr>
+          <w:rFonts w:eastAsiaTheme="minorEastAsia" w:hint="eastAsia"/>
+        </w:rPr>
+        <w:t>邮箱验证</w:t>
+      </w:r>
+    </w:p>
+    <w:p>
+      <w:hyperlink r:id="rId12" w:history="1">
+        <w:r>
+          <w:rPr>
+            <w:rStyle w:val="aa"/>
+          </w:rPr>
+          <w:t>https://xueyuanjun.com/post/21498</w:t>
+        </w:r>
+      </w:hyperlink>
+    </w:p>
+    <w:p/>
+    <w:p>
+      <w:pPr>
+        <w:rPr>
+          <w:rFonts w:hint="eastAsia"/>
+        </w:rPr>
+      </w:pPr>
+      <w:r>
+        <w:rPr>
+          <w:rFonts w:hint="eastAsia"/>
+        </w:rPr>
+        <w:t>使用</w:t>
+      </w:r>
+      <w:r>
+        <w:rPr>
+          <w:rFonts w:hint="eastAsia"/>
+        </w:rPr>
+        <w:t>tinker</w:t>
+      </w:r>
+      <w:r>
+        <w:rPr>
+          <w:rFonts w:hint="eastAsia"/>
+        </w:rPr>
+        <w:t>测试邮箱功能</w:t>
+      </w:r>
+    </w:p>
+    <w:p>
+      <w:pPr>
+        <w:rPr>
+          <w:rFonts w:eastAsiaTheme="minorEastAsia"/>
+        </w:rPr>
+      </w:pPr>
+      <w:r>
+        <w:rPr>
+          <w:noProof/>
+        </w:rPr>
+        <w:drawing>
+          <wp:inline distT="0" distB="0" distL="0" distR="0" wp14:anchorId="06F6BE23" wp14:editId="00C3679B">
+            <wp:extent cx="5274310" cy="880110"/>
+            <wp:effectExtent l="0" t="0" r="2540" b="0"/>
+            <wp:docPr id="3" name="图片 3"/>
+            <wp:cNvGraphicFramePr>
+              <a:graphicFrameLocks xmlns:a="http://schemas.openxmlformats.org/drawingml/2006/main" noChangeAspect="1"/>
+            </wp:cNvGraphicFramePr>
+            <a:graphic xmlns:a="http://schemas.openxmlformats.org/drawingml/2006/main">
+              <a:graphicData uri="http://schemas.openxmlformats.org/drawingml/2006/picture">
+                <pic:pic xmlns:pic="http://schemas.openxmlformats.org/drawingml/2006/picture">
+                  <pic:nvPicPr>
+                    <pic:cNvPr id="1" name=""/>
+                    <pic:cNvPicPr/>
+                  </pic:nvPicPr>
+                  <pic:blipFill>
+                    <a:blip r:embed="rId13"/>
+                    <a:stretch>
+                      <a:fillRect/>
+                    </a:stretch>
+                  </pic:blipFill>
+                  <pic:spPr>
+                    <a:xfrm>
+                      <a:off x="0" y="0"/>
+                      <a:ext cx="5274310" cy="880110"/>
+                    </a:xfrm>
+                    <a:prstGeom prst="rect">
+                      <a:avLst/>
+                    </a:prstGeom>
+                  </pic:spPr>
+                </pic:pic>
+              </a:graphicData>
+            </a:graphic>
+          </wp:inline>
+        </w:drawing>
+      </w:r>
+    </w:p>
+    <w:p>
+      <w:pPr>
+        <w:rPr>
+          <w:rFonts w:eastAsiaTheme="minorEastAsia" w:hint="eastAsia"/>
+        </w:rPr>
+      </w:pPr>
+      <w:r>
+        <w:rPr>
+          <w:rFonts w:eastAsiaTheme="minorEastAsia" w:hint="eastAsia"/>
+        </w:rPr>
+        <w:t>不知道为啥它一开始没有帮我生成</w:t>
+      </w:r>
+      <w:r>
+        <w:rPr>
+          <w:rFonts w:eastAsiaTheme="minorEastAsia" w:hint="eastAsia"/>
+        </w:rPr>
+        <w:t>Mail</w:t>
+      </w:r>
+      <w:r>
+        <w:rPr>
+          <w:rFonts w:eastAsiaTheme="minorEastAsia" w:hint="eastAsia"/>
+        </w:rPr>
+        <w:t>这个模块，后来又莫名其妙地有了，问题它自己就解决了。</w:t>
+      </w:r>
+      <w:r>
+        <w:rPr>
+          <w:rFonts w:eastAsiaTheme="minorEastAsia" w:hint="eastAsia"/>
+        </w:rPr>
+        <w:t>查了下文档，应该是这个原因</w:t>
+      </w:r>
+    </w:p>
+    <w:p>
+      <w:pPr>
+        <w:rPr>
+          <w:rFonts w:eastAsiaTheme="minorEastAsia" w:hint="eastAsia"/>
+        </w:rPr>
+      </w:pPr>
+      <w:r>
+        <w:rPr>
+          <w:noProof/>
+        </w:rPr>
+        <w:drawing>
+          <wp:inline distT="0" distB="0" distL="0" distR="0" wp14:anchorId="62DBE710" wp14:editId="1753892C">
+            <wp:extent cx="5274310" cy="633095"/>
+            <wp:effectExtent l="0" t="0" r="2540" b="0"/>
+            <wp:docPr id="9" name="图片 9"/>
+            <wp:cNvGraphicFramePr>
+              <a:graphicFrameLocks xmlns:a="http://schemas.openxmlformats.org/drawingml/2006/main" noChangeAspect="1"/>
+            </wp:cNvGraphicFramePr>
+            <a:graphic xmlns:a="http://schemas.openxmlformats.org/drawingml/2006/main">
+              <a:graphicData uri="http://schemas.openxmlformats.org/drawingml/2006/picture">
+                <pic:pic xmlns:pic="http://schemas.openxmlformats.org/drawingml/2006/picture">
+                  <pic:nvPicPr>
+                    <pic:cNvPr id="1" name=""/>
+                    <pic:cNvPicPr/>
+                  </pic:nvPicPr>
+                  <pic:blipFill>
+                    <a:blip r:embed="rId14"/>
+                    <a:stretch>
+                      <a:fillRect/>
+                    </a:stretch>
+                  </pic:blipFill>
+                  <pic:spPr>
+                    <a:xfrm>
+                      <a:off x="0" y="0"/>
+                      <a:ext cx="5274310" cy="633095"/>
+                    </a:xfrm>
+                    <a:prstGeom prst="rect">
+                      <a:avLst/>
+                    </a:prstGeom>
+                  </pic:spPr>
+                </pic:pic>
+              </a:graphicData>
+            </a:graphic>
+          </wp:inline>
+        </w:drawing>
+      </w:r>
+    </w:p>
+    <w:p>
+      <w:pPr>
+        <w:rPr>
+          <w:rFonts w:eastAsiaTheme="minorEastAsia"/>
+        </w:rPr>
+      </w:pPr>
+      <w:r>
+        <w:rPr>
+          <w:noProof/>
+        </w:rPr>
+        <w:drawing>
+          <wp:inline distT="0" distB="0" distL="0" distR="0" wp14:anchorId="3FBAC54F" wp14:editId="645FA1A7">
+            <wp:extent cx="5274310" cy="991235"/>
+            <wp:effectExtent l="0" t="0" r="2540" b="0"/>
+            <wp:docPr id="5" name="图片 5"/>
+            <wp:cNvGraphicFramePr>
+              <a:graphicFrameLocks xmlns:a="http://schemas.openxmlformats.org/drawingml/2006/main" noChangeAspect="1"/>
+            </wp:cNvGraphicFramePr>
+            <a:graphic xmlns:a="http://schemas.openxmlformats.org/drawingml/2006/main">
+              <a:graphicData uri="http://schemas.openxmlformats.org/drawingml/2006/picture">
+                <pic:pic xmlns:pic="http://schemas.openxmlformats.org/drawingml/2006/picture">
+                  <pic:nvPicPr>
+                    <pic:cNvPr id="1" name=""/>
+                    <pic:cNvPicPr/>
+                  </pic:nvPicPr>
+                  <pic:blipFill>
+                    <a:blip r:embed="rId15"/>
+                    <a:stretch>
+                      <a:fillRect/>
+                    </a:stretch>
+                  </pic:blipFill>
+                  <pic:spPr>
+                    <a:xfrm>
+                      <a:off x="0" y="0"/>
+                      <a:ext cx="5274310" cy="991235"/>
+                    </a:xfrm>
+                    <a:prstGeom prst="rect">
+                      <a:avLst/>
+                    </a:prstGeom>
+                  </pic:spPr>
+                </pic:pic>
+              </a:graphicData>
+            </a:graphic>
+          </wp:inline>
+        </w:drawing>
+      </w:r>
+    </w:p>
+    <w:p>
+      <w:pPr>
+        <w:rPr>
+          <w:rFonts w:eastAsiaTheme="minorEastAsia"/>
+        </w:rPr>
+      </w:pPr>
+      <w:r>
+        <w:rPr>
+          <w:rFonts w:eastAsiaTheme="minorEastAsia" w:hint="eastAsia"/>
+        </w:rPr>
+        <w:t>简单地添加一个</w:t>
+      </w:r>
+      <w:r>
+        <w:rPr>
+          <w:rFonts w:eastAsiaTheme="minorEastAsia" w:hint="eastAsia"/>
+        </w:rPr>
+        <w:t>Mail</w:t>
+      </w:r>
+      <w:r>
+        <w:rPr>
+          <w:rFonts w:eastAsiaTheme="minorEastAsia" w:hint="eastAsia"/>
+        </w:rPr>
+        <w:t>的</w:t>
+      </w:r>
+      <w:r>
+        <w:rPr>
+          <w:rFonts w:eastAsiaTheme="minorEastAsia" w:hint="eastAsia"/>
+        </w:rPr>
+        <w:t>blade</w:t>
+      </w:r>
+      <w:r>
+        <w:rPr>
+          <w:rFonts w:eastAsiaTheme="minorEastAsia" w:hint="eastAsia"/>
+        </w:rPr>
+        <w:t>网页模板就可以解决问题</w:t>
+      </w:r>
+    </w:p>
+    <w:p>
+      <w:pPr>
+        <w:rPr>
+          <w:rFonts w:eastAsiaTheme="minorEastAsia"/>
+        </w:rPr>
+      </w:pPr>
+      <w:r>
+        <w:rPr>
+          <w:noProof/>
+        </w:rPr>
+        <w:drawing>
+          <wp:inline distT="0" distB="0" distL="0" distR="0" wp14:anchorId="274866AA" wp14:editId="1F974427">
+            <wp:extent cx="4587638" cy="1272650"/>
+            <wp:effectExtent l="0" t="0" r="3810" b="3810"/>
+            <wp:docPr id="6" name="图片 6"/>
+            <wp:cNvGraphicFramePr>
+              <a:graphicFrameLocks xmlns:a="http://schemas.openxmlformats.org/drawingml/2006/main" noChangeAspect="1"/>
+            </wp:cNvGraphicFramePr>
+            <a:graphic xmlns:a="http://schemas.openxmlformats.org/drawingml/2006/main">
+              <a:graphicData uri="http://schemas.openxmlformats.org/drawingml/2006/picture">
+                <pic:pic xmlns:pic="http://schemas.openxmlformats.org/drawingml/2006/picture">
+                  <pic:nvPicPr>
+                    <pic:cNvPr id="1" name=""/>
+                    <pic:cNvPicPr/>
+                  </pic:nvPicPr>
+                  <pic:blipFill>
+                    <a:blip r:embed="rId16"/>
+                    <a:stretch>
+                      <a:fillRect/>
+                    </a:stretch>
+                  </pic:blipFill>
+                  <pic:spPr>
+                    <a:xfrm>
+                      <a:off x="0" y="0"/>
+                      <a:ext cx="4587638" cy="1272650"/>
+                    </a:xfrm>
+                    <a:prstGeom prst="rect">
+                      <a:avLst/>
+                    </a:prstGeom>
+                  </pic:spPr>
+                </pic:pic>
+              </a:graphicData>
+            </a:graphic>
+          </wp:inline>
+        </w:drawing>
+      </w:r>
+    </w:p>
+    <w:p>
+      <w:pPr>
+        <w:rPr>
+          <w:rFonts w:eastAsiaTheme="minorEastAsia" w:hint="eastAsia"/>
+        </w:rPr>
+      </w:pPr>
+      <w:r>
+        <w:rPr>
+          <w:rFonts w:eastAsiaTheme="minorEastAsia" w:hint="eastAsia"/>
+        </w:rPr>
+        <w:t>成功收到邮件</w:t>
+      </w:r>
+    </w:p>
+    <w:p>
+      <w:pPr>
+        <w:rPr>
+          <w:rFonts w:eastAsiaTheme="minorEastAsia" w:hint="eastAsia"/>
+        </w:rPr>
+      </w:pPr>
+      <w:r>
+        <w:rPr>
+          <w:noProof/>
+        </w:rPr>
+        <w:lastRenderedPageBreak/>
+        <w:drawing>
+          <wp:inline distT="0" distB="0" distL="0" distR="0" wp14:anchorId="71875580" wp14:editId="6FE7F88C">
+            <wp:extent cx="3558848" cy="1409822"/>
+            <wp:effectExtent l="0" t="0" r="3810" b="0"/>
+            <wp:docPr id="4" name="图片 4"/>
+            <wp:cNvGraphicFramePr>
+              <a:graphicFrameLocks xmlns:a="http://schemas.openxmlformats.org/drawingml/2006/main" noChangeAspect="1"/>
+            </wp:cNvGraphicFramePr>
+            <a:graphic xmlns:a="http://schemas.openxmlformats.org/drawingml/2006/main">
+              <a:graphicData uri="http://schemas.openxmlformats.org/drawingml/2006/picture">
+                <pic:pic xmlns:pic="http://schemas.openxmlformats.org/drawingml/2006/picture">
+                  <pic:nvPicPr>
+                    <pic:cNvPr id="1" name=""/>
+                    <pic:cNvPicPr/>
+                  </pic:nvPicPr>
+                  <pic:blipFill>
+                    <a:blip r:embed="rId17"/>
+                    <a:stretch>
+                      <a:fillRect/>
+                    </a:stretch>
+                  </pic:blipFill>
+                  <pic:spPr>
+                    <a:xfrm>
+                      <a:off x="0" y="0"/>
+                      <a:ext cx="3558848" cy="1409822"/>
+                    </a:xfrm>
+                    <a:prstGeom prst="rect">
+                      <a:avLst/>
+                    </a:prstGeom>
+                  </pic:spPr>
+                </pic:pic>
+              </a:graphicData>
+            </a:graphic>
+          </wp:inline>
+        </w:drawing>
+      </w:r>
+    </w:p>
     <w:sectPr>
-      <w:footerReference w:type="default" r:id="rId9"/>
+      <w:footerReference w:type="default" r:id="rId18"/>
       <w:pgSz w:w="11906" w:h="16838"/>
       <w:pgMar w:top="1440" w:right="1800" w:bottom="1440" w:left="1800" w:header="851" w:footer="992" w:gutter="0"/>
       <w:pgNumType w:start="1"/>
@@ -3666,6 +4258,18 @@
       <w:szCs w:val="21"/>
     </w:rPr>
   </w:style>
+  <w:style w:type="character" w:styleId="aa">
+    <w:name w:val="Hyperlink"/>
+    <w:basedOn w:val="a0"/>
+    <w:uiPriority w:val="99"/>
+    <w:semiHidden/>
+    <w:unhideWhenUsed/>
+    <w:rsid w:val="00AE1DE0"/>
+    <w:rPr>
+      <w:color w:val="0000FF"/>
+      <w:u w:val="single"/>
+    </w:rPr>
+  </w:style>
 </w:styles>
 </file>
 
